--- a/Relatório SO.docx
+++ b/Relatório SO.docx
@@ -1755,11 +1755,912 @@
         </w:rPr>
         <w:t xml:space="preserve">e) </w:t>
       </w:r>
+    </w:p>
+    <w:p>
+      <w:pPr>
+        <w:rPr>
+          <w:rFonts w:ascii="Times New Roman" w:hAnsi="Times New Roman" w:cs="Times New Roman"/>
+          <w:sz w:val="24"/>
+          <w:szCs w:val="24"/>
+        </w:rPr>
+      </w:pPr>
+      <w:r>
+        <w:rPr>
+          <w:rFonts w:ascii="Times New Roman" w:hAnsi="Times New Roman" w:cs="Times New Roman"/>
+          <w:sz w:val="24"/>
+          <w:szCs w:val="24"/>
+        </w:rPr>
+        <w:tab/>
+      </w:r>
+      <w:r>
+        <w:rPr>
+          <w:rFonts w:ascii="Times New Roman" w:hAnsi="Times New Roman" w:cs="Times New Roman"/>
+          <w:sz w:val="24"/>
+          <w:szCs w:val="24"/>
+        </w:rPr>
+        <w:t>???????????????????????????????</w:t>
+      </w:r>
+    </w:p>
+    <w:p>
+      <w:pPr>
+        <w:rPr>
+          <w:rFonts w:ascii="Times New Roman" w:hAnsi="Times New Roman" w:cs="Times New Roman"/>
+          <w:sz w:val="24"/>
+          <w:szCs w:val="24"/>
+        </w:rPr>
+      </w:pPr>
+    </w:p>
+    <w:p>
+      <w:pPr>
+        <w:rPr>
+          <w:rFonts w:ascii="Times New Roman" w:hAnsi="Times New Roman" w:cs="Times New Roman"/>
+          <w:sz w:val="24"/>
+          <w:szCs w:val="24"/>
+        </w:rPr>
+      </w:pPr>
+    </w:p>
+    <w:p>
+      <w:pPr>
+        <w:rPr>
+          <w:rFonts w:ascii="Times New Roman" w:hAnsi="Times New Roman" w:cs="Times New Roman"/>
+          <w:sz w:val="24"/>
+          <w:szCs w:val="24"/>
+        </w:rPr>
+      </w:pPr>
+    </w:p>
+    <w:p>
+      <w:pPr>
+        <w:rPr>
+          <w:rFonts w:ascii="Times New Roman" w:hAnsi="Times New Roman" w:cs="Times New Roman"/>
+          <w:sz w:val="24"/>
+          <w:szCs w:val="24"/>
+        </w:rPr>
+      </w:pPr>
+    </w:p>
+    <w:p>
+      <w:pPr>
+        <w:rPr>
+          <w:rFonts w:ascii="Times New Roman" w:hAnsi="Times New Roman" w:cs="Times New Roman"/>
+          <w:sz w:val="24"/>
+          <w:szCs w:val="24"/>
+        </w:rPr>
+      </w:pPr>
+    </w:p>
+    <w:p>
+      <w:pPr>
+        <w:rPr>
+          <w:rFonts w:ascii="Times New Roman" w:hAnsi="Times New Roman" w:cs="Times New Roman"/>
+          <w:sz w:val="24"/>
+          <w:szCs w:val="24"/>
+        </w:rPr>
+      </w:pPr>
+    </w:p>
+    <w:p>
+      <w:pPr>
+        <w:rPr>
+          <w:rFonts w:ascii="Times New Roman" w:hAnsi="Times New Roman" w:cs="Times New Roman"/>
+          <w:sz w:val="24"/>
+          <w:szCs w:val="24"/>
+        </w:rPr>
+      </w:pPr>
+    </w:p>
+    <w:p>
+      <w:pPr>
+        <w:rPr>
+          <w:rFonts w:ascii="Times New Roman" w:hAnsi="Times New Roman" w:cs="Times New Roman"/>
+          <w:sz w:val="24"/>
+          <w:szCs w:val="24"/>
+        </w:rPr>
+      </w:pPr>
+    </w:p>
+    <w:p>
+      <w:pPr>
+        <w:rPr>
+          <w:rFonts w:ascii="Times New Roman" w:hAnsi="Times New Roman" w:cs="Times New Roman"/>
+          <w:b/>
+          <w:sz w:val="32"/>
+          <w:szCs w:val="24"/>
+        </w:rPr>
+      </w:pPr>
+      <w:r>
+        <w:rPr>
+          <w:rFonts w:ascii="Times New Roman" w:hAnsi="Times New Roman" w:cs="Times New Roman"/>
+          <w:b/>
+          <w:sz w:val="32"/>
+          <w:szCs w:val="24"/>
+        </w:rPr>
+        <w:lastRenderedPageBreak/>
+        <w:t>Exercício 3</w:t>
+      </w:r>
+    </w:p>
+    <w:p>
+      <w:pPr>
+        <w:rPr>
+          <w:rFonts w:ascii="Times New Roman" w:hAnsi="Times New Roman" w:cs="Times New Roman"/>
+          <w:b/>
+          <w:sz w:val="32"/>
+          <w:szCs w:val="24"/>
+        </w:rPr>
+      </w:pPr>
+    </w:p>
+    <w:p>
+      <w:pPr>
+        <w:rPr>
+          <w:rFonts w:ascii="Times New Roman" w:hAnsi="Times New Roman" w:cs="Times New Roman"/>
+          <w:sz w:val="24"/>
+          <w:szCs w:val="24"/>
+        </w:rPr>
+      </w:pPr>
+      <w:r>
+        <w:rPr>
+          <w:noProof/>
+        </w:rPr>
+        <w:drawing>
+          <wp:inline distT="0" distB="0" distL="0" distR="0">
+            <wp:extent cx="5400040" cy="5843204"/>
+            <wp:effectExtent l="0" t="0" r="0" b="5715"/>
+            <wp:docPr id="1" name="Imagem 1" descr="https://scontent.flis7-1.fna.fbcdn.net/v/t34.0-12/30007940_1812636708756988_1861870776_n.png?_nc_cat=0&amp;oh=524c555d3e03178c71ea5f00b9b14df2&amp;oe=5AC7261C"/>
+            <wp:cNvGraphicFramePr>
+              <a:graphicFrameLocks xmlns:a="http://schemas.openxmlformats.org/drawingml/2006/main" noChangeAspect="1"/>
+            </wp:cNvGraphicFramePr>
+            <a:graphic xmlns:a="http://schemas.openxmlformats.org/drawingml/2006/main">
+              <a:graphicData uri="http://schemas.openxmlformats.org/drawingml/2006/picture">
+                <pic:pic xmlns:pic="http://schemas.openxmlformats.org/drawingml/2006/picture">
+                  <pic:nvPicPr>
+                    <pic:cNvPr id="0" name="Picture 1" descr="https://scontent.flis7-1.fna.fbcdn.net/v/t34.0-12/30007940_1812636708756988_1861870776_n.png?_nc_cat=0&amp;oh=524c555d3e03178c71ea5f00b9b14df2&amp;oe=5AC7261C"/>
+                    <pic:cNvPicPr>
+                      <a:picLocks noChangeAspect="1" noChangeArrowheads="1"/>
+                    </pic:cNvPicPr>
+                  </pic:nvPicPr>
+                  <pic:blipFill>
+                    <a:blip r:embed="rId7">
+                      <a:extLst>
+                        <a:ext uri="{28A0092B-C50C-407E-A947-70E740481C1C}">
+                          <a14:useLocalDpi xmlns:a14="http://schemas.microsoft.com/office/drawing/2010/main" val="0"/>
+                        </a:ext>
+                      </a:extLst>
+                    </a:blip>
+                    <a:srcRect/>
+                    <a:stretch>
+                      <a:fillRect/>
+                    </a:stretch>
+                  </pic:blipFill>
+                  <pic:spPr bwMode="auto">
+                    <a:xfrm>
+                      <a:off x="0" y="0"/>
+                      <a:ext cx="5400040" cy="5843204"/>
+                    </a:xfrm>
+                    <a:prstGeom prst="rect">
+                      <a:avLst/>
+                    </a:prstGeom>
+                    <a:noFill/>
+                    <a:ln>
+                      <a:noFill/>
+                    </a:ln>
+                  </pic:spPr>
+                </pic:pic>
+              </a:graphicData>
+            </a:graphic>
+          </wp:inline>
+        </w:drawing>
+      </w:r>
+    </w:p>
+    <w:p>
+      <w:pPr>
+        <w:rPr>
+          <w:rFonts w:ascii="Times New Roman" w:hAnsi="Times New Roman" w:cs="Times New Roman"/>
+          <w:sz w:val="24"/>
+          <w:szCs w:val="24"/>
+        </w:rPr>
+      </w:pPr>
+    </w:p>
+    <w:p>
+      <w:pPr>
+        <w:spacing w:line="360" w:lineRule="auto"/>
+        <w:jc w:val="both"/>
+        <w:rPr>
+          <w:rFonts w:ascii="Times New Roman" w:hAnsi="Times New Roman" w:cs="Times New Roman"/>
+          <w:b/>
+          <w:sz w:val="24"/>
+          <w:szCs w:val="24"/>
+        </w:rPr>
+      </w:pPr>
+      <w:r>
+        <w:rPr>
+          <w:rFonts w:ascii="Times New Roman" w:hAnsi="Times New Roman" w:cs="Times New Roman"/>
+          <w:b/>
+          <w:sz w:val="24"/>
+          <w:szCs w:val="24"/>
+        </w:rPr>
+        <w:t>Z</w:t>
+      </w:r>
+      <w:r>
+        <w:rPr>
+          <w:rFonts w:ascii="Times New Roman" w:hAnsi="Times New Roman" w:cs="Times New Roman"/>
+          <w:b/>
+          <w:sz w:val="24"/>
+          <w:szCs w:val="24"/>
+        </w:rPr>
+        <w:t>ero page thread:</w:t>
+      </w:r>
+    </w:p>
+    <w:p>
+      <w:pPr>
+        <w:spacing w:line="360" w:lineRule="auto"/>
+        <w:jc w:val="both"/>
+        <w:rPr>
+          <w:rFonts w:ascii="Times New Roman" w:hAnsi="Times New Roman" w:cs="Times New Roman"/>
+          <w:sz w:val="24"/>
+          <w:szCs w:val="24"/>
+        </w:rPr>
+      </w:pPr>
+      <w:r>
+        <w:rPr>
+          <w:rFonts w:ascii="Times New Roman" w:hAnsi="Times New Roman" w:cs="Times New Roman"/>
+          <w:sz w:val="24"/>
+          <w:szCs w:val="24"/>
+        </w:rPr>
+        <w:tab/>
+        <w:t xml:space="preserve">O SO executa uma thread </w:t>
+      </w:r>
+      <w:r>
+        <w:rPr>
+          <w:rFonts w:ascii="Times New Roman" w:hAnsi="Times New Roman" w:cs="Times New Roman"/>
+          <w:sz w:val="24"/>
+          <w:szCs w:val="24"/>
+        </w:rPr>
+        <w:t>responsável</w:t>
+      </w:r>
+      <w:r>
+        <w:rPr>
+          <w:rFonts w:ascii="Times New Roman" w:hAnsi="Times New Roman" w:cs="Times New Roman"/>
+          <w:sz w:val="24"/>
+          <w:szCs w:val="24"/>
+        </w:rPr>
+        <w:t xml:space="preserve"> por colocar a zero o </w:t>
+      </w:r>
+      <w:r>
+        <w:rPr>
+          <w:rFonts w:ascii="Times New Roman" w:hAnsi="Times New Roman" w:cs="Times New Roman"/>
+          <w:sz w:val="24"/>
+          <w:szCs w:val="24"/>
+        </w:rPr>
+        <w:t>conteúdo</w:t>
+      </w:r>
+      <w:r>
+        <w:rPr>
+          <w:rFonts w:ascii="Times New Roman" w:hAnsi="Times New Roman" w:cs="Times New Roman"/>
+          <w:sz w:val="24"/>
+          <w:szCs w:val="24"/>
+        </w:rPr>
+        <w:t xml:space="preserve"> de uma página da lista free, transitando assim para a lista de zero pages.</w:t>
+      </w:r>
+    </w:p>
+    <w:p>
+      <w:pPr>
+        <w:spacing w:line="360" w:lineRule="auto"/>
+        <w:jc w:val="both"/>
+        <w:rPr>
+          <w:rFonts w:ascii="Times New Roman" w:hAnsi="Times New Roman" w:cs="Times New Roman"/>
+          <w:sz w:val="24"/>
+          <w:szCs w:val="24"/>
+        </w:rPr>
+      </w:pPr>
+    </w:p>
+    <w:p>
+      <w:pPr>
+        <w:spacing w:line="360" w:lineRule="auto"/>
+        <w:jc w:val="both"/>
+        <w:rPr>
+          <w:rFonts w:ascii="Times New Roman" w:hAnsi="Times New Roman" w:cs="Times New Roman"/>
+          <w:b/>
+          <w:sz w:val="24"/>
+          <w:szCs w:val="24"/>
+        </w:rPr>
+      </w:pPr>
+      <w:r>
+        <w:rPr>
+          <w:rFonts w:ascii="Times New Roman" w:hAnsi="Times New Roman" w:cs="Times New Roman"/>
+          <w:b/>
+          <w:sz w:val="24"/>
+          <w:szCs w:val="24"/>
+        </w:rPr>
+        <w:t>D</w:t>
+      </w:r>
+      <w:r>
+        <w:rPr>
+          <w:rFonts w:ascii="Times New Roman" w:hAnsi="Times New Roman" w:cs="Times New Roman"/>
+          <w:b/>
+          <w:sz w:val="24"/>
+          <w:szCs w:val="24"/>
+        </w:rPr>
+        <w:t>emand zero page fault:</w:t>
+      </w:r>
+    </w:p>
+    <w:p>
+      <w:pPr>
+        <w:spacing w:line="360" w:lineRule="auto"/>
+        <w:jc w:val="both"/>
+        <w:rPr>
+          <w:rFonts w:ascii="Times New Roman" w:hAnsi="Times New Roman" w:cs="Times New Roman"/>
+          <w:sz w:val="24"/>
+          <w:szCs w:val="24"/>
+        </w:rPr>
+      </w:pPr>
+      <w:r>
+        <w:rPr>
+          <w:rFonts w:ascii="Times New Roman" w:hAnsi="Times New Roman" w:cs="Times New Roman"/>
+          <w:sz w:val="24"/>
+          <w:szCs w:val="24"/>
+        </w:rPr>
+        <w:tab/>
+        <w:t xml:space="preserve">Quando um processo precisa de alocar uma página </w:t>
+      </w:r>
+      <w:r>
+        <w:rPr>
+          <w:rFonts w:ascii="Times New Roman" w:hAnsi="Times New Roman" w:cs="Times New Roman"/>
+          <w:sz w:val="24"/>
+          <w:szCs w:val="24"/>
+        </w:rPr>
+        <w:t>física</w:t>
+      </w:r>
+      <w:r>
+        <w:rPr>
+          <w:rFonts w:ascii="Times New Roman" w:hAnsi="Times New Roman" w:cs="Times New Roman"/>
+          <w:sz w:val="24"/>
+          <w:szCs w:val="24"/>
+        </w:rPr>
+        <w:t xml:space="preserve"> iniciada a zeros.</w:t>
+      </w:r>
+    </w:p>
+    <w:p>
+      <w:pPr>
+        <w:spacing w:line="360" w:lineRule="auto"/>
+        <w:jc w:val="both"/>
+        <w:rPr>
+          <w:rFonts w:ascii="Times New Roman" w:hAnsi="Times New Roman" w:cs="Times New Roman"/>
+          <w:sz w:val="24"/>
+          <w:szCs w:val="24"/>
+        </w:rPr>
+      </w:pPr>
+    </w:p>
+    <w:p>
+      <w:pPr>
+        <w:spacing w:line="360" w:lineRule="auto"/>
+        <w:jc w:val="both"/>
+        <w:rPr>
+          <w:rFonts w:ascii="Times New Roman" w:hAnsi="Times New Roman" w:cs="Times New Roman"/>
+          <w:b/>
+          <w:sz w:val="24"/>
+          <w:szCs w:val="24"/>
+        </w:rPr>
+      </w:pPr>
+      <w:r>
+        <w:rPr>
+          <w:rFonts w:ascii="Times New Roman" w:hAnsi="Times New Roman" w:cs="Times New Roman"/>
+          <w:b/>
+          <w:sz w:val="24"/>
+          <w:szCs w:val="24"/>
+        </w:rPr>
+        <w:t>H</w:t>
+      </w:r>
+      <w:r>
+        <w:rPr>
+          <w:rFonts w:ascii="Times New Roman" w:hAnsi="Times New Roman" w:cs="Times New Roman"/>
+          <w:b/>
+          <w:sz w:val="24"/>
+          <w:szCs w:val="24"/>
+        </w:rPr>
+        <w:t>ard page fault:</w:t>
+      </w:r>
+    </w:p>
+    <w:p>
+      <w:pPr>
+        <w:spacing w:line="360" w:lineRule="auto"/>
+        <w:jc w:val="both"/>
+        <w:rPr>
+          <w:rFonts w:ascii="Times New Roman" w:hAnsi="Times New Roman" w:cs="Times New Roman"/>
+          <w:sz w:val="24"/>
+          <w:szCs w:val="24"/>
+        </w:rPr>
+      </w:pPr>
+      <w:r>
+        <w:rPr>
+          <w:rFonts w:ascii="Times New Roman" w:hAnsi="Times New Roman" w:cs="Times New Roman"/>
+          <w:sz w:val="24"/>
+          <w:szCs w:val="24"/>
+        </w:rPr>
+        <w:tab/>
+        <w:t xml:space="preserve">Quando um processo precisa de alocar uma página </w:t>
+      </w:r>
+      <w:r>
+        <w:rPr>
+          <w:rFonts w:ascii="Times New Roman" w:hAnsi="Times New Roman" w:cs="Times New Roman"/>
+          <w:sz w:val="24"/>
+          <w:szCs w:val="24"/>
+        </w:rPr>
+        <w:t>física</w:t>
+      </w:r>
+      <w:r>
+        <w:rPr>
+          <w:rFonts w:ascii="Times New Roman" w:hAnsi="Times New Roman" w:cs="Times New Roman"/>
+          <w:sz w:val="24"/>
+          <w:szCs w:val="24"/>
+        </w:rPr>
+        <w:t xml:space="preserve">, que neste caso ainda não se encontra em memoria. Para isso </w:t>
+      </w:r>
+      <w:r>
+        <w:rPr>
+          <w:rFonts w:ascii="Times New Roman" w:hAnsi="Times New Roman" w:cs="Times New Roman"/>
+          <w:sz w:val="24"/>
+          <w:szCs w:val="24"/>
+        </w:rPr>
+        <w:t xml:space="preserve">o processo vai à lista free que </w:t>
+      </w:r>
+      <w:r>
+        <w:rPr>
+          <w:rFonts w:ascii="Times New Roman" w:hAnsi="Times New Roman" w:cs="Times New Roman"/>
+          <w:sz w:val="24"/>
+          <w:szCs w:val="24"/>
+        </w:rPr>
+        <w:t>representa</w:t>
+      </w:r>
+      <w:r>
+        <w:rPr>
+          <w:rFonts w:ascii="Times New Roman" w:hAnsi="Times New Roman" w:cs="Times New Roman"/>
+          <w:sz w:val="24"/>
+          <w:szCs w:val="24"/>
+        </w:rPr>
+        <w:t xml:space="preserve"> a lista de páginas prontas a serem usadas.</w:t>
+      </w:r>
+    </w:p>
+    <w:p>
+      <w:pPr>
+        <w:spacing w:line="360" w:lineRule="auto"/>
+        <w:jc w:val="both"/>
+        <w:rPr>
+          <w:rFonts w:ascii="Times New Roman" w:hAnsi="Times New Roman" w:cs="Times New Roman"/>
+          <w:sz w:val="24"/>
+          <w:szCs w:val="24"/>
+        </w:rPr>
+      </w:pPr>
+      <w:r>
+        <w:rPr>
+          <w:rFonts w:ascii="Times New Roman" w:hAnsi="Times New Roman" w:cs="Times New Roman"/>
+          <w:sz w:val="24"/>
+          <w:szCs w:val="24"/>
+        </w:rPr>
+        <w:tab/>
+      </w:r>
+    </w:p>
+    <w:p>
+      <w:pPr>
+        <w:spacing w:line="360" w:lineRule="auto"/>
+        <w:jc w:val="both"/>
+        <w:rPr>
+          <w:rFonts w:ascii="Times New Roman" w:hAnsi="Times New Roman" w:cs="Times New Roman"/>
+          <w:b/>
+          <w:sz w:val="24"/>
+          <w:szCs w:val="24"/>
+        </w:rPr>
+      </w:pPr>
+      <w:r>
+        <w:rPr>
+          <w:rFonts w:ascii="Times New Roman" w:hAnsi="Times New Roman" w:cs="Times New Roman"/>
+          <w:b/>
+          <w:sz w:val="24"/>
+          <w:szCs w:val="24"/>
+        </w:rPr>
+        <w:t>W</w:t>
+      </w:r>
+      <w:r>
+        <w:rPr>
+          <w:rFonts w:ascii="Times New Roman" w:hAnsi="Times New Roman" w:cs="Times New Roman"/>
+          <w:b/>
+          <w:sz w:val="24"/>
+          <w:szCs w:val="24"/>
+        </w:rPr>
+        <w:t>orking set replacement:</w:t>
+      </w:r>
+    </w:p>
+    <w:p>
+      <w:pPr>
+        <w:spacing w:line="360" w:lineRule="auto"/>
+        <w:jc w:val="both"/>
+        <w:rPr>
+          <w:rFonts w:ascii="Times New Roman" w:hAnsi="Times New Roman" w:cs="Times New Roman"/>
+          <w:sz w:val="24"/>
+          <w:szCs w:val="24"/>
+        </w:rPr>
+      </w:pPr>
+      <w:r>
+        <w:rPr>
+          <w:rFonts w:ascii="Times New Roman" w:hAnsi="Times New Roman" w:cs="Times New Roman"/>
+          <w:sz w:val="24"/>
+          <w:szCs w:val="24"/>
+        </w:rPr>
+        <w:tab/>
+        <w:t xml:space="preserve">Quando uma página deixa de pertencer ao working set e é </w:t>
+      </w:r>
+      <w:r>
+        <w:rPr>
+          <w:rFonts w:ascii="Times New Roman" w:hAnsi="Times New Roman" w:cs="Times New Roman"/>
+          <w:sz w:val="24"/>
+          <w:szCs w:val="24"/>
+        </w:rPr>
+        <w:t>substituída</w:t>
+      </w:r>
+      <w:r>
+        <w:rPr>
+          <w:rFonts w:ascii="Times New Roman" w:hAnsi="Times New Roman" w:cs="Times New Roman"/>
+          <w:sz w:val="24"/>
+          <w:szCs w:val="24"/>
+        </w:rPr>
+        <w:t xml:space="preserve"> por outra. Um exemplo ilustrativo é quando </w:t>
+      </w:r>
+      <w:r>
+        <w:rPr>
+          <w:rFonts w:ascii="Times New Roman" w:hAnsi="Times New Roman" w:cs="Times New Roman"/>
+          <w:sz w:val="24"/>
+          <w:szCs w:val="24"/>
+        </w:rPr>
+        <w:t xml:space="preserve">uma pagina do processo já não é </w:t>
+      </w:r>
+      <w:r>
+        <w:rPr>
+          <w:rFonts w:ascii="Times New Roman" w:hAnsi="Times New Roman" w:cs="Times New Roman"/>
+          <w:sz w:val="24"/>
+          <w:szCs w:val="24"/>
+        </w:rPr>
+        <w:t>acedida há mais tempo que as outras.</w:t>
+      </w:r>
+    </w:p>
+    <w:p>
+      <w:pPr>
+        <w:spacing w:line="360" w:lineRule="auto"/>
+        <w:jc w:val="both"/>
+        <w:rPr>
+          <w:rFonts w:ascii="Times New Roman" w:hAnsi="Times New Roman" w:cs="Times New Roman"/>
+          <w:sz w:val="24"/>
+          <w:szCs w:val="24"/>
+        </w:rPr>
+      </w:pPr>
+      <w:r>
+        <w:rPr>
+          <w:rFonts w:ascii="Times New Roman" w:hAnsi="Times New Roman" w:cs="Times New Roman"/>
+          <w:sz w:val="24"/>
+          <w:szCs w:val="24"/>
+        </w:rPr>
+        <w:tab/>
+      </w:r>
+    </w:p>
+    <w:p>
+      <w:pPr>
+        <w:spacing w:line="360" w:lineRule="auto"/>
+        <w:jc w:val="both"/>
+        <w:rPr>
+          <w:rFonts w:ascii="Times New Roman" w:hAnsi="Times New Roman" w:cs="Times New Roman"/>
+          <w:b/>
+          <w:sz w:val="24"/>
+          <w:szCs w:val="24"/>
+        </w:rPr>
+      </w:pPr>
+      <w:r>
+        <w:rPr>
+          <w:rFonts w:ascii="Times New Roman" w:hAnsi="Times New Roman" w:cs="Times New Roman"/>
+          <w:b/>
+          <w:sz w:val="24"/>
+          <w:szCs w:val="24"/>
+        </w:rPr>
+        <w:t>Written or modified:</w:t>
+      </w:r>
+    </w:p>
+    <w:p>
+      <w:pPr>
+        <w:spacing w:line="360" w:lineRule="auto"/>
+        <w:jc w:val="both"/>
+        <w:rPr>
+          <w:rFonts w:ascii="Times New Roman" w:hAnsi="Times New Roman" w:cs="Times New Roman"/>
+          <w:sz w:val="24"/>
+          <w:szCs w:val="24"/>
+        </w:rPr>
+      </w:pPr>
+      <w:r>
+        <w:rPr>
+          <w:rFonts w:ascii="Times New Roman" w:hAnsi="Times New Roman" w:cs="Times New Roman"/>
+          <w:sz w:val="24"/>
+          <w:szCs w:val="24"/>
+        </w:rPr>
+        <w:tab/>
+        <w:t>No caso de uma página ser retirada ao processo derivado ao estado de "working set replacement" e esta tenho sido escrita ou modificada (bit dirty está a 1).</w:t>
+      </w:r>
+    </w:p>
+    <w:p>
+      <w:pPr>
+        <w:spacing w:line="360" w:lineRule="auto"/>
+        <w:jc w:val="both"/>
+        <w:rPr>
+          <w:rFonts w:ascii="Times New Roman" w:hAnsi="Times New Roman" w:cs="Times New Roman"/>
+          <w:sz w:val="24"/>
+          <w:szCs w:val="24"/>
+        </w:rPr>
+      </w:pPr>
+      <w:r>
+        <w:rPr>
+          <w:rFonts w:ascii="Times New Roman" w:hAnsi="Times New Roman" w:cs="Times New Roman"/>
+          <w:sz w:val="24"/>
+          <w:szCs w:val="24"/>
+        </w:rPr>
+        <w:tab/>
+        <w:t xml:space="preserve">Um exemplo é a alteração do </w:t>
+      </w:r>
+      <w:r>
+        <w:rPr>
+          <w:rFonts w:ascii="Times New Roman" w:hAnsi="Times New Roman" w:cs="Times New Roman"/>
+          <w:sz w:val="24"/>
+          <w:szCs w:val="24"/>
+        </w:rPr>
+        <w:t>conteúdo</w:t>
+      </w:r>
+      <w:r>
+        <w:rPr>
+          <w:rFonts w:ascii="Times New Roman" w:hAnsi="Times New Roman" w:cs="Times New Roman"/>
+          <w:sz w:val="24"/>
+          <w:szCs w:val="24"/>
+        </w:rPr>
+        <w:t xml:space="preserve"> de uma </w:t>
+      </w:r>
+      <w:r>
+        <w:rPr>
+          <w:rFonts w:ascii="Times New Roman" w:hAnsi="Times New Roman" w:cs="Times New Roman"/>
+          <w:sz w:val="24"/>
+          <w:szCs w:val="24"/>
+        </w:rPr>
+        <w:t>posição</w:t>
+      </w:r>
+      <w:r>
+        <w:rPr>
+          <w:rFonts w:ascii="Times New Roman" w:hAnsi="Times New Roman" w:cs="Times New Roman"/>
+          <w:sz w:val="24"/>
+          <w:szCs w:val="24"/>
+        </w:rPr>
+        <w:t xml:space="preserve"> de um array.</w:t>
+      </w:r>
+    </w:p>
+    <w:p>
+      <w:pPr>
+        <w:spacing w:line="360" w:lineRule="auto"/>
+        <w:jc w:val="both"/>
+        <w:rPr>
+          <w:rFonts w:ascii="Times New Roman" w:hAnsi="Times New Roman" w:cs="Times New Roman"/>
+          <w:sz w:val="24"/>
+          <w:szCs w:val="24"/>
+        </w:rPr>
+      </w:pPr>
+      <w:r>
+        <w:rPr>
+          <w:rFonts w:ascii="Times New Roman" w:hAnsi="Times New Roman" w:cs="Times New Roman"/>
+          <w:sz w:val="24"/>
+          <w:szCs w:val="24"/>
+        </w:rPr>
+        <w:tab/>
+      </w:r>
+    </w:p>
+    <w:p>
+      <w:pPr>
+        <w:spacing w:line="360" w:lineRule="auto"/>
+        <w:jc w:val="both"/>
+        <w:rPr>
+          <w:rFonts w:ascii="Times New Roman" w:hAnsi="Times New Roman" w:cs="Times New Roman"/>
+          <w:b/>
+          <w:sz w:val="24"/>
+          <w:szCs w:val="24"/>
+        </w:rPr>
+      </w:pPr>
+      <w:r>
+        <w:rPr>
+          <w:rFonts w:ascii="Times New Roman" w:hAnsi="Times New Roman" w:cs="Times New Roman"/>
+          <w:b/>
+          <w:sz w:val="24"/>
+          <w:szCs w:val="24"/>
+        </w:rPr>
+        <w:t>Modified page w</w:t>
+      </w:r>
+      <w:r>
+        <w:rPr>
+          <w:rFonts w:ascii="Times New Roman" w:hAnsi="Times New Roman" w:cs="Times New Roman"/>
+          <w:b/>
+          <w:sz w:val="24"/>
+          <w:szCs w:val="24"/>
+        </w:rPr>
+        <w:t>ritter:</w:t>
+      </w:r>
+    </w:p>
+    <w:p>
+      <w:pPr>
+        <w:spacing w:line="360" w:lineRule="auto"/>
+        <w:jc w:val="both"/>
+        <w:rPr>
+          <w:rFonts w:ascii="Times New Roman" w:hAnsi="Times New Roman" w:cs="Times New Roman"/>
+          <w:sz w:val="24"/>
+          <w:szCs w:val="24"/>
+        </w:rPr>
+      </w:pPr>
+      <w:r>
+        <w:rPr>
+          <w:rFonts w:ascii="Times New Roman" w:hAnsi="Times New Roman" w:cs="Times New Roman"/>
+          <w:sz w:val="24"/>
+          <w:szCs w:val="24"/>
+        </w:rPr>
+        <w:tab/>
+        <w:t>Caso a página tenho sido modificada é necessário guardar a alteração em disco para que possa transitar para o estado standby.</w:t>
+      </w:r>
+    </w:p>
+    <w:p>
+      <w:pPr>
+        <w:spacing w:line="360" w:lineRule="auto"/>
+        <w:jc w:val="both"/>
+        <w:rPr>
+          <w:rFonts w:ascii="Times New Roman" w:hAnsi="Times New Roman" w:cs="Times New Roman"/>
+          <w:sz w:val="24"/>
+          <w:szCs w:val="24"/>
+        </w:rPr>
+      </w:pPr>
+      <w:r>
+        <w:rPr>
+          <w:rFonts w:ascii="Times New Roman" w:hAnsi="Times New Roman" w:cs="Times New Roman"/>
+          <w:sz w:val="24"/>
+          <w:szCs w:val="24"/>
+        </w:rPr>
+        <w:tab/>
+      </w:r>
+    </w:p>
+    <w:p>
+      <w:pPr>
+        <w:spacing w:line="360" w:lineRule="auto"/>
+        <w:jc w:val="both"/>
+        <w:rPr>
+          <w:rFonts w:ascii="Times New Roman" w:hAnsi="Times New Roman" w:cs="Times New Roman"/>
+          <w:b/>
+          <w:sz w:val="24"/>
+          <w:szCs w:val="24"/>
+        </w:rPr>
+      </w:pPr>
+      <w:r>
+        <w:rPr>
+          <w:rFonts w:ascii="Times New Roman" w:hAnsi="Times New Roman" w:cs="Times New Roman"/>
+          <w:b/>
+          <w:sz w:val="24"/>
+          <w:szCs w:val="24"/>
+        </w:rPr>
+        <w:t>S</w:t>
+      </w:r>
+      <w:r>
+        <w:rPr>
+          <w:rFonts w:ascii="Times New Roman" w:hAnsi="Times New Roman" w:cs="Times New Roman"/>
+          <w:b/>
+          <w:sz w:val="24"/>
+          <w:szCs w:val="24"/>
+        </w:rPr>
+        <w:t>oft page fault:</w:t>
+      </w:r>
+    </w:p>
+    <w:p>
+      <w:pPr>
+        <w:spacing w:line="360" w:lineRule="auto"/>
+        <w:jc w:val="both"/>
+        <w:rPr>
+          <w:rFonts w:ascii="Times New Roman" w:hAnsi="Times New Roman" w:cs="Times New Roman"/>
+          <w:sz w:val="24"/>
+          <w:szCs w:val="24"/>
+        </w:rPr>
+      </w:pPr>
+      <w:r>
+        <w:rPr>
+          <w:rFonts w:ascii="Times New Roman" w:hAnsi="Times New Roman" w:cs="Times New Roman"/>
+          <w:sz w:val="24"/>
+          <w:szCs w:val="24"/>
+        </w:rPr>
+        <w:tab/>
+        <w:t>Quando um processo tem em falta uma pagina no seu working set. É designado soft page falut devido à página em falta já es</w:t>
+      </w:r>
+      <w:r>
+        <w:rPr>
+          <w:rFonts w:ascii="Times New Roman" w:hAnsi="Times New Roman" w:cs="Times New Roman"/>
+          <w:sz w:val="24"/>
+          <w:szCs w:val="24"/>
+        </w:rPr>
+        <w:t xml:space="preserve">tar alocada numa zona de memoria </w:t>
+      </w:r>
+      <w:r>
+        <w:rPr>
+          <w:rFonts w:ascii="Times New Roman" w:hAnsi="Times New Roman" w:cs="Times New Roman"/>
+          <w:sz w:val="24"/>
+          <w:szCs w:val="24"/>
+        </w:rPr>
+        <w:t xml:space="preserve">denominada de </w:t>
+      </w:r>
+      <w:r>
+        <w:rPr>
+          <w:rFonts w:ascii="Times New Roman" w:hAnsi="Times New Roman" w:cs="Times New Roman"/>
+          <w:sz w:val="24"/>
+          <w:szCs w:val="24"/>
+          <w:u w:val="single"/>
+        </w:rPr>
+        <w:t>pagi</w:t>
+      </w:r>
       <w:bookmarkStart w:id="0" w:name="_GoBack"/>
       <w:bookmarkEnd w:id="0"/>
-    </w:p>
-    <w:p>
-      <w:pPr>
+      <w:r>
+        <w:rPr>
+          <w:rFonts w:ascii="Times New Roman" w:hAnsi="Times New Roman" w:cs="Times New Roman"/>
+          <w:sz w:val="24"/>
+          <w:szCs w:val="24"/>
+          <w:u w:val="single"/>
+        </w:rPr>
+        <w:t>ng</w:t>
+      </w:r>
+      <w:r>
+        <w:rPr>
+          <w:rFonts w:ascii="Times New Roman" w:hAnsi="Times New Roman" w:cs="Times New Roman"/>
+          <w:sz w:val="24"/>
+          <w:szCs w:val="24"/>
+        </w:rPr>
+        <w:t xml:space="preserve"> file tornando o processo mais </w:t>
+      </w:r>
+      <w:r>
+        <w:rPr>
+          <w:rFonts w:ascii="Times New Roman" w:hAnsi="Times New Roman" w:cs="Times New Roman"/>
+          <w:sz w:val="24"/>
+          <w:szCs w:val="24"/>
+        </w:rPr>
+        <w:t>fácil</w:t>
+      </w:r>
+      <w:r>
+        <w:rPr>
+          <w:rFonts w:ascii="Times New Roman" w:hAnsi="Times New Roman" w:cs="Times New Roman"/>
+          <w:sz w:val="24"/>
+          <w:szCs w:val="24"/>
+        </w:rPr>
+        <w:t xml:space="preserve">. Por exemplo, um pagina que </w:t>
+      </w:r>
+      <w:r>
+        <w:rPr>
+          <w:rFonts w:ascii="Times New Roman" w:hAnsi="Times New Roman" w:cs="Times New Roman"/>
+          <w:sz w:val="24"/>
+          <w:szCs w:val="24"/>
+        </w:rPr>
+        <w:t>já</w:t>
+      </w:r>
+      <w:r>
+        <w:rPr>
+          <w:rFonts w:ascii="Times New Roman" w:hAnsi="Times New Roman" w:cs="Times New Roman"/>
+          <w:sz w:val="24"/>
+          <w:szCs w:val="24"/>
+        </w:rPr>
+        <w:t xml:space="preserve"> tenha sido retirada do processo e </w:t>
+      </w:r>
+      <w:r>
+        <w:rPr>
+          <w:rFonts w:ascii="Times New Roman" w:hAnsi="Times New Roman" w:cs="Times New Roman"/>
+          <w:sz w:val="24"/>
+          <w:szCs w:val="24"/>
+        </w:rPr>
+        <w:t>que, entretanto,</w:t>
+      </w:r>
+      <w:r>
+        <w:rPr>
+          <w:rFonts w:ascii="Times New Roman" w:hAnsi="Times New Roman" w:cs="Times New Roman"/>
+          <w:sz w:val="24"/>
+          <w:szCs w:val="24"/>
+        </w:rPr>
+        <w:t xml:space="preserve"> tem de ser recuperada.</w:t>
+      </w:r>
+    </w:p>
+    <w:p>
+      <w:pPr>
+        <w:spacing w:line="360" w:lineRule="auto"/>
+        <w:jc w:val="both"/>
         <w:rPr>
           <w:rFonts w:ascii="Times New Roman" w:hAnsi="Times New Roman" w:cs="Times New Roman"/>
           <w:sz w:val="24"/>
@@ -1773,14 +2674,6 @@
           <w:szCs w:val="24"/>
         </w:rPr>
         <w:tab/>
-      </w:r>
-      <w:r>
-        <w:rPr>
-          <w:rFonts w:ascii="Times New Roman" w:hAnsi="Times New Roman" w:cs="Times New Roman"/>
-          <w:sz w:val="24"/>
-          <w:szCs w:val="24"/>
-        </w:rPr>
-        <w:t>???????????????????????????????</w:t>
       </w:r>
     </w:p>
     <w:sectPr>

--- a/Relatório SO.docx
+++ b/Relatório SO.docx
@@ -1693,6 +1693,7 @@
     </w:p>
     <w:p>
       <w:pPr>
+        <w:jc w:val="both"/>
         <w:rPr>
           <w:rFonts w:ascii="Times New Roman" w:hAnsi="Times New Roman" w:cs="Times New Roman"/>
           <w:sz w:val="24"/>
@@ -1714,50 +1715,322 @@
           <w:sz w:val="24"/>
           <w:szCs w:val="24"/>
         </w:rPr>
-        <w:t>???????????????????????????????</w:t>
-      </w:r>
-    </w:p>
-    <w:p>
-      <w:pPr>
-        <w:rPr>
-          <w:rFonts w:ascii="Times New Roman" w:hAnsi="Times New Roman" w:cs="Times New Roman"/>
-          <w:b/>
-          <w:sz w:val="24"/>
-          <w:szCs w:val="24"/>
-        </w:rPr>
-      </w:pPr>
-    </w:p>
-    <w:p>
-      <w:pPr>
-        <w:rPr>
-          <w:rFonts w:ascii="Times New Roman" w:hAnsi="Times New Roman" w:cs="Times New Roman"/>
-          <w:b/>
-          <w:sz w:val="24"/>
-          <w:szCs w:val="24"/>
-        </w:rPr>
-      </w:pPr>
-    </w:p>
-    <w:p>
-      <w:pPr>
-        <w:rPr>
-          <w:rFonts w:ascii="Times New Roman" w:hAnsi="Times New Roman" w:cs="Times New Roman"/>
-          <w:b/>
-          <w:sz w:val="24"/>
-          <w:szCs w:val="24"/>
-        </w:rPr>
-      </w:pPr>
-      <w:r>
-        <w:rPr>
-          <w:rFonts w:ascii="Times New Roman" w:hAnsi="Times New Roman" w:cs="Times New Roman"/>
-          <w:b/>
-          <w:sz w:val="24"/>
-          <w:szCs w:val="24"/>
-        </w:rPr>
+        <w:t>Considerando um espaço de endereçamento de 43 bits , podemos concluir que os 2 bits ,</w:t>
+      </w:r>
+      <w:r>
+        <w:t xml:space="preserve"> </w:t>
+      </w:r>
+      <w:r>
+        <w:t>vaSize–1</w:t>
+      </w:r>
+      <w:r>
+        <w:t xml:space="preserve"> e </w:t>
+      </w:r>
+      <w:r>
+        <w:t>vaSize–</w:t>
+      </w:r>
+      <w:r>
+        <w:t>2,</w:t>
+      </w:r>
+      <w:r>
+        <w:rPr>
+          <w:rFonts w:ascii="Times New Roman" w:hAnsi="Times New Roman" w:cs="Times New Roman"/>
+          <w:sz w:val="24"/>
+          <w:szCs w:val="24"/>
+        </w:rPr>
+        <w:t xml:space="preserve"> responsáveis por selecionar o segmento serão respetivamente o quadragésimo primeiro e segundo bit. </w:t>
+      </w:r>
+    </w:p>
+    <w:p>
+      <w:pPr>
+        <w:jc w:val="both"/>
+      </w:pPr>
+      <w:r>
+        <w:rPr>
+          <w:rFonts w:ascii="Times New Roman" w:hAnsi="Times New Roman" w:cs="Times New Roman"/>
+          <w:sz w:val="24"/>
+          <w:szCs w:val="24"/>
+        </w:rPr>
+        <w:t xml:space="preserve">Assumindo que os espaços de endereçamentos válidos se encontram entre os valores </w:t>
+      </w:r>
+      <w:r>
+        <w:t>0</w:t>
+      </w:r>
+      <w:r>
+        <w:sym w:font="Symbol" w:char="F0BC"/>
+      </w:r>
+      <w:r>
+        <w:t>3FFFFFFFFFF</w:t>
+      </w:r>
+      <w:r>
+        <w:rPr>
+          <w:sz w:val="12"/>
+          <w:szCs w:val="18"/>
+        </w:rPr>
+        <w:t>16</w:t>
+      </w:r>
+      <w:r>
+        <w:t xml:space="preserve"> </w:t>
+      </w:r>
+      <w:r>
+        <w:t xml:space="preserve">e </w:t>
+      </w:r>
+      <w:r>
+        <w:t>FFFFFC0000000000</w:t>
+      </w:r>
+      <w:r>
+        <w:rPr>
+          <w:sz w:val="12"/>
+        </w:rPr>
+        <w:t>16</w:t>
+      </w:r>
+      <w:r>
+        <w:sym w:font="Symbol" w:char="F0BC"/>
+      </w:r>
+      <w:r>
+        <w:t>FFFFFFFFFFFFFFFF</w:t>
+      </w:r>
+      <w:r>
+        <w:rPr>
+          <w:sz w:val="12"/>
+        </w:rPr>
+        <w:t>16</w:t>
+      </w:r>
+      <w:r>
+        <w:rPr>
+          <w:sz w:val="12"/>
+        </w:rPr>
+        <w:t xml:space="preserve">  </w:t>
+      </w:r>
+      <w:r>
+        <w:t xml:space="preserve">é possível identificar os </w:t>
+      </w:r>
+      <w:r>
+        <w:t>intervalo</w:t>
+      </w:r>
+      <w:r>
+        <w:t xml:space="preserve">s </w:t>
+      </w:r>
+      <w:r>
+        <w:t>de endereços válidos para cada região</w:t>
+      </w:r>
+      <w:r>
+        <w:t xml:space="preserve"> através da análise da tabela representada na primeira figura do anexo:</w:t>
+      </w:r>
+    </w:p>
+    <w:p>
+      <w:pPr>
+        <w:jc w:val="both"/>
+      </w:pPr>
+      <w:r>
+        <w:rPr>
+          <w:rFonts w:ascii="Times New Roman" w:hAnsi="Times New Roman" w:cs="Times New Roman"/>
+        </w:rPr>
+        <w:t xml:space="preserve">Seg0 - </w:t>
+      </w:r>
+      <w:r>
+        <w:t>0</w:t>
+      </w:r>
+      <w:r>
+        <w:sym w:font="Symbol" w:char="F0BC"/>
+      </w:r>
+      <w:r>
+        <w:t>3FFFFFFFFFF</w:t>
+      </w:r>
+      <w:r>
+        <w:rPr>
+          <w:sz w:val="12"/>
+          <w:szCs w:val="18"/>
+        </w:rPr>
+        <w:t>16</w:t>
+      </w:r>
+      <w:r>
+        <w:rPr>
+          <w:sz w:val="12"/>
+          <w:szCs w:val="18"/>
+        </w:rPr>
+        <w:t xml:space="preserve"> , </w:t>
+      </w:r>
+      <w:r>
+        <w:t>visto que os bits 41 e 42 podem tomar o valor de 00 ou 01.</w:t>
+      </w:r>
+    </w:p>
+    <w:p>
+      <w:pPr>
+        <w:jc w:val="both"/>
+      </w:pPr>
+      <w:r>
+        <w:rPr>
+          <w:rFonts w:ascii="Times New Roman" w:hAnsi="Times New Roman" w:cs="Times New Roman"/>
+        </w:rPr>
+        <w:t xml:space="preserve">Kseg - </w:t>
+      </w:r>
+      <w:r>
+        <w:t>FFFFFC0000000000</w:t>
+      </w:r>
+      <w:r>
+        <w:rPr>
+          <w:sz w:val="12"/>
+        </w:rPr>
+        <w:t>16</w:t>
+      </w:r>
+      <w:r>
+        <w:rPr>
+          <w:sz w:val="12"/>
+        </w:rPr>
+        <w:t xml:space="preserve"> … </w:t>
+      </w:r>
+      <w:r>
+        <w:t>FFFFF</w:t>
+      </w:r>
+      <w:r>
+        <w:t>DFFFFFFFFFF</w:t>
+      </w:r>
+      <w:r>
+        <w:rPr>
+          <w:sz w:val="12"/>
+        </w:rPr>
+        <w:t>16</w:t>
+      </w:r>
+      <w:r>
+        <w:rPr>
+          <w:sz w:val="12"/>
+        </w:rPr>
+        <w:t xml:space="preserve"> , </w:t>
+      </w:r>
+      <w:r>
+        <w:t>visto que os bits 41 e 42 podem apena</w:t>
+      </w:r>
+      <w:r>
+        <w:t>s tomar o valor de 10.</w:t>
+      </w:r>
+    </w:p>
+    <w:p>
+      <w:pPr>
+        <w:jc w:val="both"/>
+        <w:rPr>
+          <w:rFonts w:ascii="Times New Roman" w:hAnsi="Times New Roman" w:cs="Times New Roman"/>
+        </w:rPr>
+      </w:pPr>
+      <w:r>
+        <w:rPr>
+          <w:rFonts w:ascii="Times New Roman" w:hAnsi="Times New Roman" w:cs="Times New Roman"/>
+        </w:rPr>
+        <w:t xml:space="preserve">Seg1 - </w:t>
+      </w:r>
+      <w:r>
+        <w:t>FFFFF</w:t>
+      </w:r>
+      <w:r>
+        <w:t>E</w:t>
+      </w:r>
+      <w:r>
+        <w:t>0000000000</w:t>
+      </w:r>
+      <w:r>
+        <w:rPr>
+          <w:sz w:val="12"/>
+        </w:rPr>
+        <w:t>16</w:t>
+      </w:r>
+      <w:r>
+        <w:rPr>
+          <w:sz w:val="12"/>
+        </w:rPr>
+        <w:t>….</w:t>
+      </w:r>
+      <w:r>
+        <w:t>FFFFF</w:t>
+      </w:r>
+      <w:r>
+        <w:t>F</w:t>
+      </w:r>
+      <w:r>
+        <w:t>FFFFFFFFFF</w:t>
+      </w:r>
+      <w:r>
+        <w:rPr>
+          <w:sz w:val="12"/>
+        </w:rPr>
+        <w:t>16</w:t>
+      </w:r>
+      <w:r>
+        <w:rPr>
+          <w:sz w:val="12"/>
+        </w:rPr>
+        <w:t xml:space="preserve"> </w:t>
+      </w:r>
+      <w:r>
+        <w:t>o que representa o</w:t>
+      </w:r>
+      <w:r>
+        <w:t xml:space="preserve"> restante espaço disponível.</w:t>
+      </w:r>
+    </w:p>
+    <w:p>
+      <w:pPr>
+        <w:rPr>
+          <w:rFonts w:ascii="Times New Roman" w:hAnsi="Times New Roman" w:cs="Times New Roman"/>
+          <w:b/>
+          <w:sz w:val="24"/>
+          <w:szCs w:val="24"/>
+        </w:rPr>
+      </w:pPr>
+    </w:p>
+    <w:p>
+      <w:pPr>
+        <w:rPr>
+          <w:rFonts w:ascii="Times New Roman" w:hAnsi="Times New Roman" w:cs="Times New Roman"/>
+          <w:b/>
+          <w:sz w:val="24"/>
+          <w:szCs w:val="24"/>
+        </w:rPr>
+      </w:pPr>
+    </w:p>
+    <w:p>
+      <w:pPr>
+        <w:rPr>
+          <w:rFonts w:ascii="Times New Roman" w:hAnsi="Times New Roman" w:cs="Times New Roman"/>
+          <w:b/>
+          <w:sz w:val="24"/>
+          <w:szCs w:val="24"/>
+        </w:rPr>
+      </w:pPr>
+    </w:p>
+    <w:p>
+      <w:pPr>
+        <w:rPr>
+          <w:rFonts w:ascii="Times New Roman" w:hAnsi="Times New Roman" w:cs="Times New Roman"/>
+          <w:b/>
+          <w:sz w:val="24"/>
+          <w:szCs w:val="24"/>
+        </w:rPr>
+      </w:pPr>
+    </w:p>
+    <w:p>
+      <w:pPr>
+        <w:jc w:val="both"/>
+        <w:rPr>
+          <w:rFonts w:ascii="Times New Roman" w:hAnsi="Times New Roman" w:cs="Times New Roman"/>
+          <w:b/>
+          <w:sz w:val="24"/>
+          <w:szCs w:val="24"/>
+        </w:rPr>
+      </w:pPr>
+      <w:r>
+        <w:rPr>
+          <w:rFonts w:ascii="Times New Roman" w:hAnsi="Times New Roman" w:cs="Times New Roman"/>
+          <w:b/>
+          <w:sz w:val="24"/>
+          <w:szCs w:val="24"/>
+        </w:rPr>
+        <w:lastRenderedPageBreak/>
         <w:t xml:space="preserve">e) </w:t>
       </w:r>
     </w:p>
     <w:p>
       <w:pPr>
+        <w:jc w:val="both"/>
         <w:rPr>
           <w:rFonts w:ascii="Times New Roman" w:hAnsi="Times New Roman" w:cs="Times New Roman"/>
           <w:sz w:val="24"/>
@@ -1778,80 +2051,252 @@
           <w:sz w:val="24"/>
           <w:szCs w:val="24"/>
         </w:rPr>
-        <w:t>???????????????????????????????</w:t>
-      </w:r>
-    </w:p>
-    <w:p>
-      <w:pPr>
-        <w:rPr>
-          <w:rFonts w:ascii="Times New Roman" w:hAnsi="Times New Roman" w:cs="Times New Roman"/>
-          <w:sz w:val="24"/>
-          <w:szCs w:val="24"/>
-        </w:rPr>
-      </w:pPr>
-    </w:p>
-    <w:p>
-      <w:pPr>
-        <w:rPr>
-          <w:rFonts w:ascii="Times New Roman" w:hAnsi="Times New Roman" w:cs="Times New Roman"/>
-          <w:sz w:val="24"/>
-          <w:szCs w:val="24"/>
-        </w:rPr>
-      </w:pPr>
-    </w:p>
-    <w:p>
-      <w:pPr>
-        <w:rPr>
-          <w:rFonts w:ascii="Times New Roman" w:hAnsi="Times New Roman" w:cs="Times New Roman"/>
-          <w:sz w:val="24"/>
-          <w:szCs w:val="24"/>
-        </w:rPr>
-      </w:pPr>
-    </w:p>
-    <w:p>
-      <w:pPr>
-        <w:rPr>
-          <w:rFonts w:ascii="Times New Roman" w:hAnsi="Times New Roman" w:cs="Times New Roman"/>
-          <w:sz w:val="24"/>
-          <w:szCs w:val="24"/>
-        </w:rPr>
-      </w:pPr>
-    </w:p>
-    <w:p>
-      <w:pPr>
-        <w:rPr>
-          <w:rFonts w:ascii="Times New Roman" w:hAnsi="Times New Roman" w:cs="Times New Roman"/>
-          <w:sz w:val="24"/>
-          <w:szCs w:val="24"/>
-        </w:rPr>
-      </w:pPr>
-    </w:p>
-    <w:p>
-      <w:pPr>
-        <w:rPr>
-          <w:rFonts w:ascii="Times New Roman" w:hAnsi="Times New Roman" w:cs="Times New Roman"/>
-          <w:sz w:val="24"/>
-          <w:szCs w:val="24"/>
-        </w:rPr>
-      </w:pPr>
-    </w:p>
-    <w:p>
-      <w:pPr>
-        <w:rPr>
-          <w:rFonts w:ascii="Times New Roman" w:hAnsi="Times New Roman" w:cs="Times New Roman"/>
-          <w:sz w:val="24"/>
-          <w:szCs w:val="24"/>
-        </w:rPr>
-      </w:pPr>
-    </w:p>
-    <w:p>
-      <w:pPr>
-        <w:rPr>
-          <w:rFonts w:ascii="Times New Roman" w:hAnsi="Times New Roman" w:cs="Times New Roman"/>
-          <w:sz w:val="24"/>
-          <w:szCs w:val="24"/>
-        </w:rPr>
-      </w:pPr>
+        <w:t xml:space="preserve">Visto os endereços virtuais serem constituído por 64 bits, nos dias de hoje não existe memória física capaz de suportar a mesma dimensão do espaço de endereçamento virtual. Por essa razão, é possível que exista na zona de endereçamento virtual uma região que mapeie diretamente todo o espaço de endereçamento físico, isto é, que o endereço virtual seja efetivamente o mesmo do endereço físico. </w:t>
+      </w:r>
+    </w:p>
+    <w:p>
+      <w:pPr>
+        <w:jc w:val="both"/>
+        <w:rPr>
+          <w:rFonts w:ascii="Times New Roman" w:hAnsi="Times New Roman" w:cs="Times New Roman"/>
+          <w:sz w:val="24"/>
+          <w:szCs w:val="24"/>
+        </w:rPr>
+      </w:pPr>
+      <w:r>
+        <w:rPr>
+          <w:rFonts w:ascii="Times New Roman" w:hAnsi="Times New Roman" w:cs="Times New Roman"/>
+          <w:sz w:val="24"/>
+          <w:szCs w:val="24"/>
+        </w:rPr>
+        <w:t>Essa virtude dá certas e determinadas vantagens ao Sistema Operativo, sendo uma delas</w:t>
+      </w:r>
+      <w:r>
+        <w:rPr>
+          <w:rFonts w:ascii="Times New Roman" w:hAnsi="Times New Roman" w:cs="Times New Roman"/>
+          <w:sz w:val="24"/>
+          <w:szCs w:val="24"/>
+        </w:rPr>
+        <w:t xml:space="preserve"> o uso dessa mesma zona para determinar, por exemplo , qual o endereço virtual correspondente a um determinado endereço físico, através de por exemplo da técnica de </w:t>
+      </w:r>
+      <w:r>
+        <w:rPr>
+          <w:rFonts w:ascii="Times New Roman" w:hAnsi="Times New Roman" w:cs="Times New Roman"/>
+          <w:i/>
+          <w:sz w:val="24"/>
+          <w:szCs w:val="24"/>
+        </w:rPr>
+        <w:t>Self-Mapping</w:t>
+      </w:r>
+      <w:r>
+        <w:rPr>
+          <w:rFonts w:ascii="Times New Roman" w:hAnsi="Times New Roman" w:cs="Times New Roman"/>
+          <w:sz w:val="24"/>
+          <w:szCs w:val="24"/>
+        </w:rPr>
+        <w:t>. Para isso é necessário que exista um espaço de endereçamento virtual destinado e disponível a esse fim.</w:t>
+      </w:r>
+    </w:p>
+    <w:p>
+      <w:pPr>
+        <w:jc w:val="both"/>
+        <w:rPr>
+          <w:rFonts w:ascii="Times New Roman" w:hAnsi="Times New Roman" w:cs="Times New Roman"/>
+          <w:sz w:val="24"/>
+          <w:szCs w:val="24"/>
+        </w:rPr>
+      </w:pPr>
+    </w:p>
+    <w:p>
+      <w:pPr>
+        <w:rPr>
+          <w:rFonts w:ascii="Times New Roman" w:hAnsi="Times New Roman" w:cs="Times New Roman"/>
+          <w:sz w:val="24"/>
+          <w:szCs w:val="24"/>
+        </w:rPr>
+      </w:pPr>
+    </w:p>
+    <w:p>
+      <w:pPr>
+        <w:rPr>
+          <w:rFonts w:ascii="Times New Roman" w:hAnsi="Times New Roman" w:cs="Times New Roman"/>
+          <w:sz w:val="24"/>
+          <w:szCs w:val="24"/>
+        </w:rPr>
+      </w:pPr>
+    </w:p>
+    <w:p>
+      <w:pPr>
+        <w:rPr>
+          <w:rFonts w:ascii="Times New Roman" w:hAnsi="Times New Roman" w:cs="Times New Roman"/>
+          <w:sz w:val="24"/>
+          <w:szCs w:val="24"/>
+        </w:rPr>
+      </w:pPr>
+    </w:p>
+    <w:p>
+      <w:pPr>
+        <w:rPr>
+          <w:rFonts w:ascii="Times New Roman" w:hAnsi="Times New Roman" w:cs="Times New Roman"/>
+          <w:sz w:val="24"/>
+          <w:szCs w:val="24"/>
+        </w:rPr>
+      </w:pPr>
+    </w:p>
+    <w:p>
+      <w:pPr>
+        <w:rPr>
+          <w:rFonts w:ascii="Times New Roman" w:hAnsi="Times New Roman" w:cs="Times New Roman"/>
+          <w:sz w:val="24"/>
+          <w:szCs w:val="24"/>
+        </w:rPr>
+      </w:pPr>
+    </w:p>
+    <w:p>
+      <w:pPr>
+        <w:rPr>
+          <w:rFonts w:ascii="Times New Roman" w:hAnsi="Times New Roman" w:cs="Times New Roman"/>
+          <w:sz w:val="24"/>
+          <w:szCs w:val="24"/>
+        </w:rPr>
+      </w:pPr>
+    </w:p>
+    <w:p>
+      <w:pPr>
+        <w:rPr>
+          <w:rFonts w:ascii="Times New Roman" w:hAnsi="Times New Roman" w:cs="Times New Roman"/>
+          <w:sz w:val="24"/>
+          <w:szCs w:val="24"/>
+        </w:rPr>
+      </w:pPr>
+    </w:p>
+    <w:p>
+      <w:pPr>
+        <w:rPr>
+          <w:rFonts w:ascii="Times New Roman" w:hAnsi="Times New Roman" w:cs="Times New Roman"/>
+          <w:sz w:val="24"/>
+          <w:szCs w:val="24"/>
+        </w:rPr>
+      </w:pPr>
+    </w:p>
+    <w:p>
+      <w:pPr>
+        <w:rPr>
+          <w:rFonts w:ascii="Times New Roman" w:hAnsi="Times New Roman" w:cs="Times New Roman"/>
+          <w:sz w:val="24"/>
+          <w:szCs w:val="24"/>
+        </w:rPr>
+      </w:pPr>
+    </w:p>
+    <w:p>
+      <w:pPr>
+        <w:rPr>
+          <w:rFonts w:ascii="Times New Roman" w:hAnsi="Times New Roman" w:cs="Times New Roman"/>
+          <w:sz w:val="24"/>
+          <w:szCs w:val="24"/>
+        </w:rPr>
+      </w:pPr>
+    </w:p>
+    <w:p>
+      <w:pPr>
+        <w:rPr>
+          <w:rFonts w:ascii="Times New Roman" w:hAnsi="Times New Roman" w:cs="Times New Roman"/>
+          <w:sz w:val="24"/>
+          <w:szCs w:val="24"/>
+        </w:rPr>
+      </w:pPr>
+    </w:p>
+    <w:p>
+      <w:pPr>
+        <w:rPr>
+          <w:rFonts w:ascii="Times New Roman" w:hAnsi="Times New Roman" w:cs="Times New Roman"/>
+          <w:sz w:val="24"/>
+          <w:szCs w:val="24"/>
+        </w:rPr>
+      </w:pPr>
+    </w:p>
+    <w:p>
+      <w:pPr>
+        <w:rPr>
+          <w:rFonts w:ascii="Times New Roman" w:hAnsi="Times New Roman" w:cs="Times New Roman"/>
+          <w:sz w:val="24"/>
+          <w:szCs w:val="24"/>
+        </w:rPr>
+      </w:pPr>
+    </w:p>
+    <w:p>
+      <w:pPr>
+        <w:rPr>
+          <w:rFonts w:ascii="Times New Roman" w:hAnsi="Times New Roman" w:cs="Times New Roman"/>
+          <w:sz w:val="24"/>
+          <w:szCs w:val="24"/>
+        </w:rPr>
+      </w:pPr>
+    </w:p>
+    <w:p>
+      <w:pPr>
+        <w:rPr>
+          <w:rFonts w:ascii="Times New Roman" w:hAnsi="Times New Roman" w:cs="Times New Roman"/>
+          <w:sz w:val="24"/>
+          <w:szCs w:val="24"/>
+        </w:rPr>
+      </w:pPr>
+    </w:p>
+    <w:p>
+      <w:pPr>
+        <w:rPr>
+          <w:rFonts w:ascii="Times New Roman" w:hAnsi="Times New Roman" w:cs="Times New Roman"/>
+          <w:sz w:val="24"/>
+          <w:szCs w:val="24"/>
+        </w:rPr>
+      </w:pPr>
+    </w:p>
+    <w:p>
+      <w:pPr>
+        <w:rPr>
+          <w:rFonts w:ascii="Times New Roman" w:hAnsi="Times New Roman" w:cs="Times New Roman"/>
+          <w:sz w:val="24"/>
+          <w:szCs w:val="24"/>
+        </w:rPr>
+      </w:pPr>
+    </w:p>
+    <w:p>
+      <w:pPr>
+        <w:rPr>
+          <w:rFonts w:ascii="Times New Roman" w:hAnsi="Times New Roman" w:cs="Times New Roman"/>
+          <w:sz w:val="24"/>
+          <w:szCs w:val="24"/>
+        </w:rPr>
+      </w:pPr>
+    </w:p>
+    <w:p>
+      <w:pPr>
+        <w:rPr>
+          <w:rFonts w:ascii="Times New Roman" w:hAnsi="Times New Roman" w:cs="Times New Roman"/>
+          <w:sz w:val="24"/>
+          <w:szCs w:val="24"/>
+        </w:rPr>
+      </w:pPr>
+    </w:p>
+    <w:p>
+      <w:pPr>
+        <w:rPr>
+          <w:rFonts w:ascii="Times New Roman" w:hAnsi="Times New Roman" w:cs="Times New Roman"/>
+          <w:sz w:val="24"/>
+          <w:szCs w:val="24"/>
+        </w:rPr>
+      </w:pPr>
+    </w:p>
+    <w:p>
+      <w:pPr>
+        <w:rPr>
+          <w:rFonts w:ascii="Times New Roman" w:hAnsi="Times New Roman" w:cs="Times New Roman"/>
+          <w:sz w:val="24"/>
+          <w:szCs w:val="24"/>
+        </w:rPr>
+      </w:pPr>
+      <w:bookmarkStart w:id="0" w:name="_GoBack"/>
+      <w:bookmarkEnd w:id="0"/>
     </w:p>
     <w:p>
       <w:pPr>
@@ -1972,16 +2417,7 @@
           <w:sz w:val="24"/>
           <w:szCs w:val="24"/>
         </w:rPr>
-        <w:t>Z</w:t>
-      </w:r>
-      <w:r>
-        <w:rPr>
-          <w:rFonts w:ascii="Times New Roman" w:hAnsi="Times New Roman" w:cs="Times New Roman"/>
-          <w:b/>
-          <w:sz w:val="24"/>
-          <w:szCs w:val="24"/>
-        </w:rPr>
-        <w:t>ero page thread:</w:t>
+        <w:t>Zero page thread:</w:t>
       </w:r>
     </w:p>
     <w:p>
@@ -2001,39 +2437,7 @@
           <w:szCs w:val="24"/>
         </w:rPr>
         <w:tab/>
-        <w:t xml:space="preserve">O SO executa uma thread </w:t>
-      </w:r>
-      <w:r>
-        <w:rPr>
-          <w:rFonts w:ascii="Times New Roman" w:hAnsi="Times New Roman" w:cs="Times New Roman"/>
-          <w:sz w:val="24"/>
-          <w:szCs w:val="24"/>
-        </w:rPr>
-        <w:t>responsável</w:t>
-      </w:r>
-      <w:r>
-        <w:rPr>
-          <w:rFonts w:ascii="Times New Roman" w:hAnsi="Times New Roman" w:cs="Times New Roman"/>
-          <w:sz w:val="24"/>
-          <w:szCs w:val="24"/>
-        </w:rPr>
-        <w:t xml:space="preserve"> por colocar a zero o </w:t>
-      </w:r>
-      <w:r>
-        <w:rPr>
-          <w:rFonts w:ascii="Times New Roman" w:hAnsi="Times New Roman" w:cs="Times New Roman"/>
-          <w:sz w:val="24"/>
-          <w:szCs w:val="24"/>
-        </w:rPr>
-        <w:t>conteúdo</w:t>
-      </w:r>
-      <w:r>
-        <w:rPr>
-          <w:rFonts w:ascii="Times New Roman" w:hAnsi="Times New Roman" w:cs="Times New Roman"/>
-          <w:sz w:val="24"/>
-          <w:szCs w:val="24"/>
-        </w:rPr>
-        <w:t xml:space="preserve"> de uma página da lista free, transitando assim para a lista de zero pages.</w:t>
+        <w:t>O SO executa uma thread responsável por colocar a zero o conteúdo de uma página da lista free, transitando assim para a lista de zero pages.</w:t>
       </w:r>
     </w:p>
     <w:p>
@@ -2065,16 +2469,7 @@
           <w:sz w:val="24"/>
           <w:szCs w:val="24"/>
         </w:rPr>
-        <w:t>D</w:t>
-      </w:r>
-      <w:r>
-        <w:rPr>
-          <w:rFonts w:ascii="Times New Roman" w:hAnsi="Times New Roman" w:cs="Times New Roman"/>
-          <w:b/>
-          <w:sz w:val="24"/>
-          <w:szCs w:val="24"/>
-        </w:rPr>
-        <w:t>emand zero page fault:</w:t>
+        <w:t>Demand zero page fault:</w:t>
       </w:r>
     </w:p>
     <w:p>
@@ -2094,23 +2489,7 @@
           <w:szCs w:val="24"/>
         </w:rPr>
         <w:tab/>
-        <w:t xml:space="preserve">Quando um processo precisa de alocar uma página </w:t>
-      </w:r>
-      <w:r>
-        <w:rPr>
-          <w:rFonts w:ascii="Times New Roman" w:hAnsi="Times New Roman" w:cs="Times New Roman"/>
-          <w:sz w:val="24"/>
-          <w:szCs w:val="24"/>
-        </w:rPr>
-        <w:t>física</w:t>
-      </w:r>
-      <w:r>
-        <w:rPr>
-          <w:rFonts w:ascii="Times New Roman" w:hAnsi="Times New Roman" w:cs="Times New Roman"/>
-          <w:sz w:val="24"/>
-          <w:szCs w:val="24"/>
-        </w:rPr>
-        <w:t xml:space="preserve"> iniciada a zeros.</w:t>
+        <w:t>Quando um processo precisa de alocar uma página física iniciada a zeros.</w:t>
       </w:r>
     </w:p>
     <w:p>
@@ -2171,23 +2550,7 @@
           <w:szCs w:val="24"/>
         </w:rPr>
         <w:tab/>
-        <w:t xml:space="preserve">Quando um processo precisa de alocar uma página </w:t>
-      </w:r>
-      <w:r>
-        <w:rPr>
-          <w:rFonts w:ascii="Times New Roman" w:hAnsi="Times New Roman" w:cs="Times New Roman"/>
-          <w:sz w:val="24"/>
-          <w:szCs w:val="24"/>
-        </w:rPr>
-        <w:t>física</w:t>
-      </w:r>
-      <w:r>
-        <w:rPr>
-          <w:rFonts w:ascii="Times New Roman" w:hAnsi="Times New Roman" w:cs="Times New Roman"/>
-          <w:sz w:val="24"/>
-          <w:szCs w:val="24"/>
-        </w:rPr>
-        <w:t xml:space="preserve">, que neste caso ainda não se encontra em memoria. Para isso </w:t>
+        <w:t xml:space="preserve">Quando um processo precisa de alocar uma página física, que neste caso ainda não se encontra em memoria. Para isso </w:t>
       </w:r>
       <w:r>
         <w:rPr>
@@ -2203,15 +2566,7 @@
           <w:sz w:val="24"/>
           <w:szCs w:val="24"/>
         </w:rPr>
-        <w:t>representa</w:t>
-      </w:r>
-      <w:r>
-        <w:rPr>
-          <w:rFonts w:ascii="Times New Roman" w:hAnsi="Times New Roman" w:cs="Times New Roman"/>
-          <w:sz w:val="24"/>
-          <w:szCs w:val="24"/>
-        </w:rPr>
-        <w:t xml:space="preserve"> a lista de páginas prontas a serem usadas.</w:t>
+        <w:t>representa a lista de páginas prontas a serem usadas.</w:t>
       </w:r>
     </w:p>
     <w:p>
@@ -2280,23 +2635,7 @@
           <w:szCs w:val="24"/>
         </w:rPr>
         <w:tab/>
-        <w:t xml:space="preserve">Quando uma página deixa de pertencer ao working set e é </w:t>
-      </w:r>
-      <w:r>
-        <w:rPr>
-          <w:rFonts w:ascii="Times New Roman" w:hAnsi="Times New Roman" w:cs="Times New Roman"/>
-          <w:sz w:val="24"/>
-          <w:szCs w:val="24"/>
-        </w:rPr>
-        <w:t>substituída</w:t>
-      </w:r>
-      <w:r>
-        <w:rPr>
-          <w:rFonts w:ascii="Times New Roman" w:hAnsi="Times New Roman" w:cs="Times New Roman"/>
-          <w:sz w:val="24"/>
-          <w:szCs w:val="24"/>
-        </w:rPr>
-        <w:t xml:space="preserve"> por outra. Um exemplo ilustrativo é quando </w:t>
+        <w:t xml:space="preserve">Quando uma página deixa de pertencer ao working set e é substituída por outra. Um exemplo ilustrativo é quando </w:t>
       </w:r>
       <w:r>
         <w:rPr>
@@ -2392,39 +2731,7 @@
           <w:szCs w:val="24"/>
         </w:rPr>
         <w:tab/>
-        <w:t xml:space="preserve">Um exemplo é a alteração do </w:t>
-      </w:r>
-      <w:r>
-        <w:rPr>
-          <w:rFonts w:ascii="Times New Roman" w:hAnsi="Times New Roman" w:cs="Times New Roman"/>
-          <w:sz w:val="24"/>
-          <w:szCs w:val="24"/>
-        </w:rPr>
-        <w:t>conteúdo</w:t>
-      </w:r>
-      <w:r>
-        <w:rPr>
-          <w:rFonts w:ascii="Times New Roman" w:hAnsi="Times New Roman" w:cs="Times New Roman"/>
-          <w:sz w:val="24"/>
-          <w:szCs w:val="24"/>
-        </w:rPr>
-        <w:t xml:space="preserve"> de uma </w:t>
-      </w:r>
-      <w:r>
-        <w:rPr>
-          <w:rFonts w:ascii="Times New Roman" w:hAnsi="Times New Roman" w:cs="Times New Roman"/>
-          <w:sz w:val="24"/>
-          <w:szCs w:val="24"/>
-        </w:rPr>
-        <w:t>posição</w:t>
-      </w:r>
-      <w:r>
-        <w:rPr>
-          <w:rFonts w:ascii="Times New Roman" w:hAnsi="Times New Roman" w:cs="Times New Roman"/>
-          <w:sz w:val="24"/>
-          <w:szCs w:val="24"/>
-        </w:rPr>
-        <w:t xml:space="preserve"> de um array.</w:t>
+        <w:t>Um exemplo é a alteração do conteúdo de uma posição de um array.</w:t>
       </w:r>
     </w:p>
     <w:p>
@@ -2587,42 +2894,15 @@
           <w:szCs w:val="24"/>
           <w:u w:val="single"/>
         </w:rPr>
-        <w:t>pagi</w:t>
-      </w:r>
-      <w:bookmarkStart w:id="0" w:name="_GoBack"/>
-      <w:bookmarkEnd w:id="0"/>
-      <w:r>
-        <w:rPr>
-          <w:rFonts w:ascii="Times New Roman" w:hAnsi="Times New Roman" w:cs="Times New Roman"/>
-          <w:sz w:val="24"/>
-          <w:szCs w:val="24"/>
-          <w:u w:val="single"/>
-        </w:rPr>
-        <w:t>ng</w:t>
-      </w:r>
-      <w:r>
-        <w:rPr>
-          <w:rFonts w:ascii="Times New Roman" w:hAnsi="Times New Roman" w:cs="Times New Roman"/>
-          <w:sz w:val="24"/>
-          <w:szCs w:val="24"/>
-        </w:rPr>
-        <w:t xml:space="preserve"> file tornando o processo mais </w:t>
-      </w:r>
-      <w:r>
-        <w:rPr>
-          <w:rFonts w:ascii="Times New Roman" w:hAnsi="Times New Roman" w:cs="Times New Roman"/>
-          <w:sz w:val="24"/>
-          <w:szCs w:val="24"/>
-        </w:rPr>
-        <w:t>fácil</w:t>
-      </w:r>
-      <w:r>
-        <w:rPr>
-          <w:rFonts w:ascii="Times New Roman" w:hAnsi="Times New Roman" w:cs="Times New Roman"/>
-          <w:sz w:val="24"/>
-          <w:szCs w:val="24"/>
-        </w:rPr>
-        <w:t xml:space="preserve">. Por exemplo, um pagina que </w:t>
+        <w:t>paging</w:t>
+      </w:r>
+      <w:r>
+        <w:rPr>
+          <w:rFonts w:ascii="Times New Roman" w:hAnsi="Times New Roman" w:cs="Times New Roman"/>
+          <w:sz w:val="24"/>
+          <w:szCs w:val="24"/>
+        </w:rPr>
+        <w:t xml:space="preserve"> file tornando o processo mais fácil. Por exemplo, um pagina que </w:t>
       </w:r>
       <w:r>
         <w:rPr>
@@ -2638,23 +2918,7 @@
           <w:sz w:val="24"/>
           <w:szCs w:val="24"/>
         </w:rPr>
-        <w:t xml:space="preserve"> tenha sido retirada do processo e </w:t>
-      </w:r>
-      <w:r>
-        <w:rPr>
-          <w:rFonts w:ascii="Times New Roman" w:hAnsi="Times New Roman" w:cs="Times New Roman"/>
-          <w:sz w:val="24"/>
-          <w:szCs w:val="24"/>
-        </w:rPr>
-        <w:t>que, entretanto,</w:t>
-      </w:r>
-      <w:r>
-        <w:rPr>
-          <w:rFonts w:ascii="Times New Roman" w:hAnsi="Times New Roman" w:cs="Times New Roman"/>
-          <w:sz w:val="24"/>
-          <w:szCs w:val="24"/>
-        </w:rPr>
-        <w:t xml:space="preserve"> tem de ser recuperada.</w:t>
+        <w:t xml:space="preserve"> tenha sido retirada do processo e que, entretanto, tem de ser recuperada.</w:t>
       </w:r>
     </w:p>
     <w:p>
